--- a/offline_access/705_lab_1.docx
+++ b/offline_access/705_lab_1.docx
@@ -27,7 +27,7 @@
         <w:pStyle w:val="Date"/>
       </w:pPr>
       <w:r>
-        <w:t xml:space="preserve">2022-06-01</w:t>
+        <w:t xml:space="preserve">2022-06-26</w:t>
       </w:r>
     </w:p>
     <w:bookmarkStart w:id="22" w:name="lab-materials"/>
